--- a/Hadoop命令实例解析.docx
+++ b/Hadoop命令实例解析.docx
@@ -1590,128 +1590,193 @@
         </w:rPr>
         <w:tab/>
       </w:r>
+    </w:p>
+    <w:p>
+      <w:pPr>
+        <w:jc w:val="both"/>
+        <w:rPr>
+          <w:rFonts w:hint="eastAsia"/>
+          <w:sz w:val="32"/>
+          <w:szCs w:val="40"/>
+          <w:lang w:val="en-US" w:eastAsia="zh-CN"/>
+        </w:rPr>
+      </w:pPr>
+      <w:r>
+        <w:rPr>
+          <w:rFonts w:hint="eastAsia"/>
+          <w:sz w:val="32"/>
+          <w:szCs w:val="40"/>
+          <w:lang w:val="en-US" w:eastAsia="zh-CN"/>
+        </w:rPr>
+        <w:t>Service iptable status 查看防火墙状态</w:t>
+      </w:r>
+    </w:p>
+    <w:p>
+      <w:pPr>
+        <w:jc w:val="both"/>
+        <w:rPr>
+          <w:rFonts w:hint="default"/>
+          <w:sz w:val="32"/>
+          <w:szCs w:val="40"/>
+          <w:lang w:val="en-US" w:eastAsia="zh-CN"/>
+        </w:rPr>
+      </w:pPr>
+      <w:r>
+        <w:rPr>
+          <w:rFonts w:hint="eastAsia"/>
+          <w:sz w:val="32"/>
+          <w:szCs w:val="40"/>
+          <w:lang w:val="en-US" w:eastAsia="zh-CN"/>
+        </w:rPr>
+        <w:t>Service ipdable stop 关闭防火墙</w:t>
+      </w:r>
+    </w:p>
+    <w:p>
+      <w:pPr>
+        <w:jc w:val="both"/>
+        <w:rPr>
+          <w:rFonts w:hint="eastAsia"/>
+          <w:sz w:val="32"/>
+          <w:szCs w:val="40"/>
+          <w:lang w:val="en-US" w:eastAsia="zh-CN"/>
+        </w:rPr>
+      </w:pPr>
+      <w:r>
+        <w:rPr>
+          <w:rFonts w:hint="eastAsia"/>
+          <w:sz w:val="32"/>
+          <w:szCs w:val="40"/>
+          <w:lang w:val="en-US" w:eastAsia="zh-CN"/>
+        </w:rPr>
+        <w:t>Vim /etc/sysconfig/iptables</w:t>
+      </w:r>
+    </w:p>
+    <w:p>
+      <w:pPr>
+        <w:jc w:val="both"/>
+        <w:rPr>
+          <w:rFonts w:hint="eastAsia"/>
+          <w:sz w:val="32"/>
+          <w:szCs w:val="40"/>
+          <w:lang w:val="en-US" w:eastAsia="zh-CN"/>
+        </w:rPr>
+      </w:pPr>
+      <w:r>
+        <w:rPr>
+          <w:rFonts w:hint="eastAsia"/>
+          <w:sz w:val="32"/>
+          <w:szCs w:val="40"/>
+          <w:lang w:val="en-US" w:eastAsia="zh-CN"/>
+        </w:rPr>
+        <w:t>Chkconfig  -list 查看开机启动</w:t>
+      </w:r>
+    </w:p>
+    <w:p>
+      <w:pPr>
+        <w:jc w:val="both"/>
+        <w:rPr>
+          <w:rFonts w:hint="eastAsia"/>
+          <w:sz w:val="32"/>
+          <w:szCs w:val="40"/>
+          <w:lang w:val="en-US" w:eastAsia="zh-CN"/>
+        </w:rPr>
+      </w:pPr>
+      <w:r>
+        <w:rPr>
+          <w:rFonts w:hint="eastAsia"/>
+          <w:sz w:val="32"/>
+          <w:szCs w:val="40"/>
+          <w:lang w:val="en-US" w:eastAsia="zh-CN"/>
+        </w:rPr>
+        <w:t>Chkconfig --levels 2345 iptable off</w:t>
+      </w:r>
+    </w:p>
+    <w:p>
+      <w:pPr>
+        <w:jc w:val="both"/>
+        <w:rPr>
+          <w:rFonts w:hint="eastAsia"/>
+          <w:sz w:val="32"/>
+          <w:szCs w:val="40"/>
+          <w:lang w:val="en-US" w:eastAsia="zh-CN"/>
+        </w:rPr>
+      </w:pPr>
+      <w:r>
+        <w:rPr>
+          <w:rFonts w:hint="eastAsia"/>
+          <w:sz w:val="32"/>
+          <w:szCs w:val="40"/>
+          <w:lang w:val="en-US" w:eastAsia="zh-CN"/>
+        </w:rPr>
+        <w:t>runlevel查看当前运行级别</w:t>
+      </w:r>
+    </w:p>
+    <w:p>
+      <w:pPr>
+        <w:jc w:val="both"/>
+        <w:rPr>
+          <w:rFonts w:hint="eastAsia"/>
+          <w:sz w:val="32"/>
+          <w:szCs w:val="40"/>
+          <w:lang w:val="en-US" w:eastAsia="zh-CN"/>
+        </w:rPr>
+      </w:pPr>
+    </w:p>
+    <w:p>
+      <w:pPr>
+        <w:jc w:val="both"/>
+        <w:rPr>
+          <w:rFonts w:hint="eastAsia"/>
+          <w:sz w:val="32"/>
+          <w:szCs w:val="40"/>
+          <w:lang w:val="en-US" w:eastAsia="zh-CN"/>
+        </w:rPr>
+      </w:pPr>
+    </w:p>
+    <w:p>
+      <w:pPr>
+        <w:jc w:val="both"/>
+        <w:rPr>
+          <w:rFonts w:hint="default"/>
+          <w:sz w:val="32"/>
+          <w:szCs w:val="40"/>
+          <w:lang w:eastAsia="zh-CN"/>
+        </w:rPr>
+      </w:pPr>
+      <w:r>
+        <w:rPr>
+          <w:rFonts w:hint="default"/>
+          <w:sz w:val="32"/>
+          <w:szCs w:val="40"/>
+          <w:lang w:eastAsia="zh-CN"/>
+        </w:rPr>
+        <w:t xml:space="preserve">:%s/a/b  </w:t>
+      </w:r>
+    </w:p>
+    <w:p>
+      <w:pPr>
+        <w:pStyle w:val="4"/>
+        <w:keepNext w:val="0"/>
+        <w:keepLines w:val="0"/>
+        <w:widowControl/>
+        <w:suppressLineNumbers w:val="0"/>
+      </w:pPr>
+      <w:r>
+        <w:t>:set number</w:t>
+      </w:r>
+    </w:p>
+    <w:p>
+      <w:pPr>
+        <w:jc w:val="both"/>
+        <w:rPr>
+          <w:rFonts w:hint="eastAsia"/>
+          <w:sz w:val="32"/>
+          <w:szCs w:val="40"/>
+          <w:lang w:eastAsia="zh-CN"/>
+        </w:rPr>
+      </w:pPr>
       <w:bookmarkStart w:id="0" w:name="_GoBack"/>
       <w:bookmarkEnd w:id="0"/>
-    </w:p>
-    <w:p>
-      <w:pPr>
-        <w:jc w:val="both"/>
-        <w:rPr>
-          <w:rFonts w:hint="eastAsia"/>
-          <w:sz w:val="32"/>
-          <w:szCs w:val="40"/>
-          <w:lang w:val="en-US" w:eastAsia="zh-CN"/>
-        </w:rPr>
-      </w:pPr>
-      <w:r>
-        <w:rPr>
-          <w:rFonts w:hint="eastAsia"/>
-          <w:sz w:val="32"/>
-          <w:szCs w:val="40"/>
-          <w:lang w:val="en-US" w:eastAsia="zh-CN"/>
-        </w:rPr>
-        <w:t>Service iptable status 查看防火墙状态</w:t>
-      </w:r>
-    </w:p>
-    <w:p>
-      <w:pPr>
-        <w:jc w:val="both"/>
-        <w:rPr>
-          <w:rFonts w:hint="default"/>
-          <w:sz w:val="32"/>
-          <w:szCs w:val="40"/>
-          <w:lang w:val="en-US" w:eastAsia="zh-CN"/>
-        </w:rPr>
-      </w:pPr>
-      <w:r>
-        <w:rPr>
-          <w:rFonts w:hint="eastAsia"/>
-          <w:sz w:val="32"/>
-          <w:szCs w:val="40"/>
-          <w:lang w:val="en-US" w:eastAsia="zh-CN"/>
-        </w:rPr>
-        <w:t>Service ipdable stop 关闭防火墙</w:t>
-      </w:r>
-    </w:p>
-    <w:p>
-      <w:pPr>
-        <w:jc w:val="both"/>
-        <w:rPr>
-          <w:rFonts w:hint="eastAsia"/>
-          <w:sz w:val="32"/>
-          <w:szCs w:val="40"/>
-          <w:lang w:val="en-US" w:eastAsia="zh-CN"/>
-        </w:rPr>
-      </w:pPr>
-      <w:r>
-        <w:rPr>
-          <w:rFonts w:hint="eastAsia"/>
-          <w:sz w:val="32"/>
-          <w:szCs w:val="40"/>
-          <w:lang w:val="en-US" w:eastAsia="zh-CN"/>
-        </w:rPr>
-        <w:t>Vim /etc/sysconfig/iptables</w:t>
-      </w:r>
-    </w:p>
-    <w:p>
-      <w:pPr>
-        <w:jc w:val="both"/>
-        <w:rPr>
-          <w:rFonts w:hint="eastAsia"/>
-          <w:sz w:val="32"/>
-          <w:szCs w:val="40"/>
-          <w:lang w:val="en-US" w:eastAsia="zh-CN"/>
-        </w:rPr>
-      </w:pPr>
-      <w:r>
-        <w:rPr>
-          <w:rFonts w:hint="eastAsia"/>
-          <w:sz w:val="32"/>
-          <w:szCs w:val="40"/>
-          <w:lang w:val="en-US" w:eastAsia="zh-CN"/>
-        </w:rPr>
-        <w:t>Chkconfig  -list 查看开机启动</w:t>
-      </w:r>
-    </w:p>
-    <w:p>
-      <w:pPr>
-        <w:jc w:val="both"/>
-        <w:rPr>
-          <w:rFonts w:hint="eastAsia"/>
-          <w:sz w:val="32"/>
-          <w:szCs w:val="40"/>
-          <w:lang w:val="en-US" w:eastAsia="zh-CN"/>
-        </w:rPr>
-      </w:pPr>
-      <w:r>
-        <w:rPr>
-          <w:rFonts w:hint="eastAsia"/>
-          <w:sz w:val="32"/>
-          <w:szCs w:val="40"/>
-          <w:lang w:val="en-US" w:eastAsia="zh-CN"/>
-        </w:rPr>
-        <w:t>Chkconfig --levels 2345 iptable off</w:t>
-      </w:r>
-    </w:p>
-    <w:p>
-      <w:pPr>
-        <w:jc w:val="both"/>
-        <w:rPr>
-          <w:rFonts w:hint="eastAsia"/>
-          <w:sz w:val="32"/>
-          <w:szCs w:val="40"/>
-          <w:lang w:val="en-US" w:eastAsia="zh-CN"/>
-        </w:rPr>
-      </w:pPr>
-      <w:r>
-        <w:rPr>
-          <w:rFonts w:hint="eastAsia"/>
-          <w:sz w:val="32"/>
-          <w:szCs w:val="40"/>
-          <w:lang w:val="en-US" w:eastAsia="zh-CN"/>
-        </w:rPr>
-        <w:t>runlevel查看当前运行级别</w:t>
-      </w:r>
     </w:p>
     <w:p>
       <w:pPr>
@@ -1794,7 +1859,7 @@
   <w:docDefaults>
     <w:rPrDefault>
       <w:rPr>
-        <w:rFonts w:asciiTheme="minorHAnsi" w:hAnsiTheme="minorHAnsi" w:eastAsiaTheme="minorEastAsia" w:cstheme="minorBidi"/>
+        <w:rFonts w:ascii="Times New Roman" w:hAnsi="Times New Roman" w:eastAsia="宋体" w:cs="Times New Roman"/>
       </w:rPr>
     </w:rPrDefault>
   </w:docDefaults>
@@ -2064,12 +2129,12 @@
       <w:lang w:val="en-US" w:eastAsia="zh-CN" w:bidi="ar-SA"/>
     </w:rPr>
   </w:style>
-  <w:style w:type="character" w:default="1" w:styleId="3">
+  <w:style w:type="character" w:default="1" w:styleId="2">
     <w:name w:val="Default Paragraph Font"/>
     <w:semiHidden/>
     <w:uiPriority w:val="0"/>
   </w:style>
-  <w:style w:type="table" w:default="1" w:styleId="2">
+  <w:style w:type="table" w:default="1" w:styleId="3">
     <w:name w:val="Normal Table"/>
     <w:semiHidden/>
     <w:uiPriority w:val="0"/>
@@ -2082,6 +2147,24 @@
         <w:right w:w="108" w:type="dxa"/>
       </w:tblCellMar>
     </w:tblPr>
+  </w:style>
+  <w:style w:type="paragraph" w:customStyle="1" w:styleId="4">
+    <w:name w:val="p1"/>
+    <w:basedOn w:val="1"/>
+    <w:uiPriority w:val="0"/>
+    <w:pPr>
+      <w:spacing w:before="0" w:beforeAutospacing="0" w:after="0" w:afterAutospacing="0" w:line="380" w:lineRule="atLeast"/>
+      <w:ind w:left="0" w:right="0"/>
+      <w:jc w:val="left"/>
+    </w:pPr>
+    <w:rPr>
+      <w:rFonts w:ascii="Helvetica Neue" w:hAnsi="Helvetica Neue" w:eastAsia="Helvetica Neue" w:cs="Helvetica Neue"/>
+      <w:color w:val="000000"/>
+      <w:kern w:val="0"/>
+      <w:sz w:val="26"/>
+      <w:szCs w:val="26"/>
+      <w:lang w:val="en-US" w:eastAsia="zh-CN" w:bidi="ar"/>
+    </w:rPr>
   </w:style>
 </w:styles>
 </file>
